--- a/Subjects/AdministrationAndSecurityOfInformationSystems/LaboratoryWorks/LBR_03/Solution/Report.docx
+++ b/Subjects/AdministrationAndSecurityOfInformationSystems/LaboratoryWorks/LBR_03/Solution/Report.docx
@@ -47,6 +47,10 @@
     </w:p>
     <w:p>
       <w:r>
+        <w:rPr>
+          <w:noProof/>
+          <w:lang w:eastAsia="ru-RU"/>
+        </w:rPr>
         <w:drawing>
           <wp:inline distT="0" distB="0" distL="0" distR="0" wp14:anchorId="62CF80BE" wp14:editId="63E71F30">
             <wp:extent cx="5940425" cy="3753485"/>
@@ -86,6 +90,10 @@
     </w:p>
     <w:p>
       <w:r>
+        <w:rPr>
+          <w:noProof/>
+          <w:lang w:eastAsia="ru-RU"/>
+        </w:rPr>
         <w:lastRenderedPageBreak/>
         <w:drawing>
           <wp:inline distT="0" distB="0" distL="0" distR="0" wp14:anchorId="0F377D4F" wp14:editId="7F351C3B">
@@ -131,6 +139,10 @@
         </w:rPr>
       </w:pPr>
       <w:r>
+        <w:rPr>
+          <w:noProof/>
+          <w:lang w:eastAsia="ru-RU"/>
+        </w:rPr>
         <w:drawing>
           <wp:inline distT="0" distB="0" distL="0" distR="0" wp14:anchorId="29D76F7C" wp14:editId="2280DDC1">
             <wp:extent cx="5940425" cy="889000"/>
@@ -176,7 +188,8 @@
       </w:pPr>
       <w:r>
         <w:rPr>
-          <w:lang w:val="en-US"/>
+          <w:noProof/>
+          <w:lang w:eastAsia="ru-RU"/>
         </w:rPr>
         <w:drawing>
           <wp:inline distT="0" distB="0" distL="0" distR="0" wp14:anchorId="10058C6D" wp14:editId="530FF64C">
@@ -221,16 +234,37 @@
           <w:lang w:val="en-US"/>
         </w:rPr>
       </w:pPr>
-      <w:r>
-        <w:rPr>
-          <w:lang w:val="en-US"/>
+    </w:p>
+    <w:p>
+      <w:pPr>
+        <w:rPr>
+          <w:lang w:val="en-US"/>
+        </w:rPr>
+      </w:pPr>
+      <w:r>
+        <w:rPr>
+          <w:lang w:val="en-US"/>
+        </w:rPr>
+        <w:t>#9</w:t>
+      </w:r>
+    </w:p>
+    <w:p>
+      <w:pPr>
+        <w:rPr>
+          <w:lang w:val="en-US"/>
+        </w:rPr>
+      </w:pPr>
+      <w:r>
+        <w:rPr>
+          <w:noProof/>
+          <w:lang w:eastAsia="ru-RU"/>
         </w:rPr>
         <w:lastRenderedPageBreak/>
         <w:drawing>
-          <wp:inline distT="0" distB="0" distL="0" distR="0" wp14:anchorId="481C46E9" wp14:editId="15D2493E">
-            <wp:extent cx="5940425" cy="4989830"/>
-            <wp:effectExtent l="0" t="0" r="3175" b="1270"/>
-            <wp:docPr id="6" name="Рисунок 6"/>
+          <wp:inline distT="0" distB="0" distL="0" distR="0" wp14:anchorId="58338F21" wp14:editId="33958394">
+            <wp:extent cx="5210902" cy="3858163"/>
+            <wp:effectExtent l="0" t="0" r="8890" b="9525"/>
+            <wp:docPr id="9" name="Рисунок 9"/>
             <wp:cNvGraphicFramePr>
               <a:graphicFrameLocks xmlns:a="http://schemas.openxmlformats.org/drawingml/2006/main" noChangeAspect="1"/>
             </wp:cNvGraphicFramePr>
@@ -250,7 +284,7 @@
                   <pic:spPr>
                     <a:xfrm>
                       <a:off x="0" y="0"/>
-                      <a:ext cx="5940425" cy="4989830"/>
+                      <a:ext cx="5210902" cy="3858163"/>
                     </a:xfrm>
                     <a:prstGeom prst="rect">
                       <a:avLst/>
@@ -271,14 +305,14 @@
       </w:pPr>
       <w:r>
         <w:rPr>
-          <w:lang w:val="en-US"/>
-        </w:rPr>
-        <w:lastRenderedPageBreak/>
+          <w:noProof/>
+          <w:lang w:eastAsia="ru-RU"/>
+        </w:rPr>
         <w:drawing>
-          <wp:inline distT="0" distB="0" distL="0" distR="0" wp14:anchorId="144FD01B" wp14:editId="4892B964">
-            <wp:extent cx="5940425" cy="4153535"/>
-            <wp:effectExtent l="0" t="0" r="3175" b="0"/>
-            <wp:docPr id="7" name="Рисунок 7"/>
+          <wp:inline distT="0" distB="0" distL="0" distR="0" wp14:anchorId="19CE0485" wp14:editId="1FECE6B5">
+            <wp:extent cx="5940425" cy="1523365"/>
+            <wp:effectExtent l="0" t="0" r="3175" b="635"/>
+            <wp:docPr id="10" name="Рисунок 10"/>
             <wp:cNvGraphicFramePr>
               <a:graphicFrameLocks xmlns:a="http://schemas.openxmlformats.org/drawingml/2006/main" noChangeAspect="1"/>
             </wp:cNvGraphicFramePr>
@@ -298,7 +332,7 @@
                   <pic:spPr>
                     <a:xfrm>
                       <a:off x="0" y="0"/>
-                      <a:ext cx="5940425" cy="4153535"/>
+                      <a:ext cx="5940425" cy="1523365"/>
                     </a:xfrm>
                     <a:prstGeom prst="rect">
                       <a:avLst/>
@@ -319,26 +353,15 @@
       </w:pPr>
       <w:r>
         <w:rPr>
-          <w:lang w:val="en-US"/>
-        </w:rPr>
-        <w:t>Password: 1973POPO</w:t>
-      </w:r>
-    </w:p>
-    <w:p>
-      <w:pPr>
-        <w:rPr>
-          <w:lang w:val="en-US"/>
-        </w:rPr>
-      </w:pPr>
-      <w:r>
-        <w:rPr>
-          <w:lang w:val="en-US"/>
-        </w:rPr>
+          <w:noProof/>
+          <w:lang w:eastAsia="ru-RU"/>
+        </w:rPr>
+        <w:lastRenderedPageBreak/>
         <w:drawing>
-          <wp:inline distT="0" distB="0" distL="0" distR="0" wp14:anchorId="5663372E" wp14:editId="491BAA66">
-            <wp:extent cx="5940425" cy="2392045"/>
-            <wp:effectExtent l="0" t="0" r="3175" b="8255"/>
-            <wp:docPr id="8" name="Рисунок 8"/>
+          <wp:inline distT="0" distB="0" distL="0" distR="0" wp14:anchorId="35A0C3BC" wp14:editId="125B084F">
+            <wp:extent cx="5940425" cy="5104130"/>
+            <wp:effectExtent l="0" t="0" r="3175" b="1270"/>
+            <wp:docPr id="11" name="Рисунок 11"/>
             <wp:cNvGraphicFramePr>
               <a:graphicFrameLocks xmlns:a="http://schemas.openxmlformats.org/drawingml/2006/main" noChangeAspect="1"/>
             </wp:cNvGraphicFramePr>
@@ -358,7 +381,427 @@
                   <pic:spPr>
                     <a:xfrm>
                       <a:off x="0" y="0"/>
+                      <a:ext cx="5940425" cy="5104130"/>
+                    </a:xfrm>
+                    <a:prstGeom prst="rect">
+                      <a:avLst/>
+                    </a:prstGeom>
+                  </pic:spPr>
+                </pic:pic>
+              </a:graphicData>
+            </a:graphic>
+          </wp:inline>
+        </w:drawing>
+      </w:r>
+      <w:r>
+        <w:rPr>
+          <w:noProof/>
+          <w:lang w:eastAsia="ru-RU"/>
+        </w:rPr>
+        <w:lastRenderedPageBreak/>
+        <w:drawing>
+          <wp:inline distT="0" distB="0" distL="0" distR="0" wp14:anchorId="0A3D0B83" wp14:editId="6FB0F5F9">
+            <wp:extent cx="5077534" cy="5487166"/>
+            <wp:effectExtent l="0" t="0" r="8890" b="0"/>
+            <wp:docPr id="12" name="Рисунок 12"/>
+            <wp:cNvGraphicFramePr>
+              <a:graphicFrameLocks xmlns:a="http://schemas.openxmlformats.org/drawingml/2006/main" noChangeAspect="1"/>
+            </wp:cNvGraphicFramePr>
+            <a:graphic xmlns:a="http://schemas.openxmlformats.org/drawingml/2006/main">
+              <a:graphicData uri="http://schemas.openxmlformats.org/drawingml/2006/picture">
+                <pic:pic xmlns:pic="http://schemas.openxmlformats.org/drawingml/2006/picture">
+                  <pic:nvPicPr>
+                    <pic:cNvPr id="1" name=""/>
+                    <pic:cNvPicPr/>
+                  </pic:nvPicPr>
+                  <pic:blipFill>
+                    <a:blip r:embed="rId12"/>
+                    <a:stretch>
+                      <a:fillRect/>
+                    </a:stretch>
+                  </pic:blipFill>
+                  <pic:spPr>
+                    <a:xfrm>
+                      <a:off x="0" y="0"/>
+                      <a:ext cx="5077534" cy="5487166"/>
+                    </a:xfrm>
+                    <a:prstGeom prst="rect">
+                      <a:avLst/>
+                    </a:prstGeom>
+                  </pic:spPr>
+                </pic:pic>
+              </a:graphicData>
+            </a:graphic>
+          </wp:inline>
+        </w:drawing>
+      </w:r>
+    </w:p>
+    <w:p>
+      <w:pPr>
+        <w:rPr>
+          <w:lang w:val="en-US"/>
+        </w:rPr>
+      </w:pPr>
+      <w:r>
+        <w:rPr>
+          <w:lang w:val="en-US"/>
+        </w:rPr>
+        <w:t>11</w:t>
+      </w:r>
+    </w:p>
+    <w:p>
+      <w:pPr>
+        <w:rPr>
+          <w:lang w:val="en-US"/>
+        </w:rPr>
+      </w:pPr>
+      <w:r>
+        <w:rPr>
+          <w:noProof/>
+          <w:lang w:eastAsia="ru-RU"/>
+        </w:rPr>
+        <w:lastRenderedPageBreak/>
+        <w:drawing>
+          <wp:inline distT="0" distB="0" distL="0" distR="0" wp14:anchorId="4936A72A" wp14:editId="44A4F488">
+            <wp:extent cx="5940425" cy="3808095"/>
+            <wp:effectExtent l="0" t="0" r="3175" b="1905"/>
+            <wp:docPr id="13" name="Рисунок 13"/>
+            <wp:cNvGraphicFramePr>
+              <a:graphicFrameLocks xmlns:a="http://schemas.openxmlformats.org/drawingml/2006/main" noChangeAspect="1"/>
+            </wp:cNvGraphicFramePr>
+            <a:graphic xmlns:a="http://schemas.openxmlformats.org/drawingml/2006/main">
+              <a:graphicData uri="http://schemas.openxmlformats.org/drawingml/2006/picture">
+                <pic:pic xmlns:pic="http://schemas.openxmlformats.org/drawingml/2006/picture">
+                  <pic:nvPicPr>
+                    <pic:cNvPr id="1" name=""/>
+                    <pic:cNvPicPr/>
+                  </pic:nvPicPr>
+                  <pic:blipFill>
+                    <a:blip r:embed="rId13"/>
+                    <a:stretch>
+                      <a:fillRect/>
+                    </a:stretch>
+                  </pic:blipFill>
+                  <pic:spPr>
+                    <a:xfrm>
+                      <a:off x="0" y="0"/>
+                      <a:ext cx="5940425" cy="3808095"/>
+                    </a:xfrm>
+                    <a:prstGeom prst="rect">
+                      <a:avLst/>
+                    </a:prstGeom>
+                  </pic:spPr>
+                </pic:pic>
+              </a:graphicData>
+            </a:graphic>
+          </wp:inline>
+        </w:drawing>
+      </w:r>
+    </w:p>
+    <w:p>
+      <w:pPr>
+        <w:rPr>
+          <w:lang w:val="en-US"/>
+        </w:rPr>
+      </w:pPr>
+      <w:r>
+        <w:rPr>
+          <w:noProof/>
+          <w:lang w:eastAsia="ru-RU"/>
+        </w:rPr>
+        <w:drawing>
+          <wp:inline distT="0" distB="0" distL="0" distR="0" wp14:anchorId="481C46E9" wp14:editId="15D2493E">
+            <wp:extent cx="5940425" cy="4989830"/>
+            <wp:effectExtent l="0" t="0" r="3175" b="1270"/>
+            <wp:docPr id="6" name="Рисунок 6"/>
+            <wp:cNvGraphicFramePr>
+              <a:graphicFrameLocks xmlns:a="http://schemas.openxmlformats.org/drawingml/2006/main" noChangeAspect="1"/>
+            </wp:cNvGraphicFramePr>
+            <a:graphic xmlns:a="http://schemas.openxmlformats.org/drawingml/2006/main">
+              <a:graphicData uri="http://schemas.openxmlformats.org/drawingml/2006/picture">
+                <pic:pic xmlns:pic="http://schemas.openxmlformats.org/drawingml/2006/picture">
+                  <pic:nvPicPr>
+                    <pic:cNvPr id="1" name=""/>
+                    <pic:cNvPicPr/>
+                  </pic:nvPicPr>
+                  <pic:blipFill>
+                    <a:blip r:embed="rId14"/>
+                    <a:stretch>
+                      <a:fillRect/>
+                    </a:stretch>
+                  </pic:blipFill>
+                  <pic:spPr>
+                    <a:xfrm>
+                      <a:off x="0" y="0"/>
+                      <a:ext cx="5940425" cy="4989830"/>
+                    </a:xfrm>
+                    <a:prstGeom prst="rect">
+                      <a:avLst/>
+                    </a:prstGeom>
+                  </pic:spPr>
+                </pic:pic>
+              </a:graphicData>
+            </a:graphic>
+          </wp:inline>
+        </w:drawing>
+      </w:r>
+    </w:p>
+    <w:p>
+      <w:pPr>
+        <w:rPr>
+          <w:lang w:val="en-US"/>
+        </w:rPr>
+      </w:pPr>
+      <w:r>
+        <w:rPr>
+          <w:noProof/>
+          <w:lang w:eastAsia="ru-RU"/>
+        </w:rPr>
+        <w:lastRenderedPageBreak/>
+        <w:drawing>
+          <wp:inline distT="0" distB="0" distL="0" distR="0" wp14:anchorId="144FD01B" wp14:editId="4892B964">
+            <wp:extent cx="5940425" cy="4153535"/>
+            <wp:effectExtent l="0" t="0" r="3175" b="0"/>
+            <wp:docPr id="7" name="Рисунок 7"/>
+            <wp:cNvGraphicFramePr>
+              <a:graphicFrameLocks xmlns:a="http://schemas.openxmlformats.org/drawingml/2006/main" noChangeAspect="1"/>
+            </wp:cNvGraphicFramePr>
+            <a:graphic xmlns:a="http://schemas.openxmlformats.org/drawingml/2006/main">
+              <a:graphicData uri="http://schemas.openxmlformats.org/drawingml/2006/picture">
+                <pic:pic xmlns:pic="http://schemas.openxmlformats.org/drawingml/2006/picture">
+                  <pic:nvPicPr>
+                    <pic:cNvPr id="1" name=""/>
+                    <pic:cNvPicPr/>
+                  </pic:nvPicPr>
+                  <pic:blipFill>
+                    <a:blip r:embed="rId15"/>
+                    <a:stretch>
+                      <a:fillRect/>
+                    </a:stretch>
+                  </pic:blipFill>
+                  <pic:spPr>
+                    <a:xfrm>
+                      <a:off x="0" y="0"/>
+                      <a:ext cx="5940425" cy="4153535"/>
+                    </a:xfrm>
+                    <a:prstGeom prst="rect">
+                      <a:avLst/>
+                    </a:prstGeom>
+                  </pic:spPr>
+                </pic:pic>
+              </a:graphicData>
+            </a:graphic>
+          </wp:inline>
+        </w:drawing>
+      </w:r>
+    </w:p>
+    <w:p>
+      <w:r>
+        <w:rPr>
+          <w:lang w:val="en-US"/>
+        </w:rPr>
+        <w:t xml:space="preserve">Password: </w:t>
+      </w:r>
+      <w:r>
+        <w:t>MyFtpUser2025!</w:t>
+      </w:r>
+    </w:p>
+    <w:p>
+      <w:pPr>
+        <w:rPr>
+          <w:lang w:val="en-US"/>
+        </w:rPr>
+      </w:pPr>
+      <w:r>
+        <w:rPr>
+          <w:noProof/>
+          <w:lang w:eastAsia="ru-RU"/>
+        </w:rPr>
+        <w:drawing>
+          <wp:inline distT="0" distB="0" distL="0" distR="0" wp14:anchorId="5663372E" wp14:editId="491BAA66">
+            <wp:extent cx="5940425" cy="2392045"/>
+            <wp:effectExtent l="0" t="0" r="3175" b="8255"/>
+            <wp:docPr id="8" name="Рисунок 8"/>
+            <wp:cNvGraphicFramePr>
+              <a:graphicFrameLocks xmlns:a="http://schemas.openxmlformats.org/drawingml/2006/main" noChangeAspect="1"/>
+            </wp:cNvGraphicFramePr>
+            <a:graphic xmlns:a="http://schemas.openxmlformats.org/drawingml/2006/main">
+              <a:graphicData uri="http://schemas.openxmlformats.org/drawingml/2006/picture">
+                <pic:pic xmlns:pic="http://schemas.openxmlformats.org/drawingml/2006/picture">
+                  <pic:nvPicPr>
+                    <pic:cNvPr id="1" name=""/>
+                    <pic:cNvPicPr/>
+                  </pic:nvPicPr>
+                  <pic:blipFill>
+                    <a:blip r:embed="rId16"/>
+                    <a:stretch>
+                      <a:fillRect/>
+                    </a:stretch>
+                  </pic:blipFill>
+                  <pic:spPr>
+                    <a:xfrm>
+                      <a:off x="0" y="0"/>
                       <a:ext cx="5940425" cy="2392045"/>
+                    </a:xfrm>
+                    <a:prstGeom prst="rect">
+                      <a:avLst/>
+                    </a:prstGeom>
+                  </pic:spPr>
+                </pic:pic>
+              </a:graphicData>
+            </a:graphic>
+          </wp:inline>
+        </w:drawing>
+      </w:r>
+    </w:p>
+    <w:p>
+      <w:pPr>
+        <w:rPr>
+          <w:lang w:val="en-US"/>
+        </w:rPr>
+      </w:pPr>
+      <w:r>
+        <w:t>Это на физической машине</w:t>
+      </w:r>
+      <w:r>
+        <w:rPr>
+          <w:lang w:val="en-US"/>
+        </w:rPr>
+        <w:t>:</w:t>
+      </w:r>
+    </w:p>
+    <w:p>
+      <w:pPr>
+        <w:rPr>
+          <w:lang w:val="en-US"/>
+        </w:rPr>
+      </w:pPr>
+      <w:r>
+        <w:rPr>
+          <w:lang w:val="en-US"/>
+        </w:rPr>
+        <w:lastRenderedPageBreak/>
+        <w:drawing>
+          <wp:inline distT="0" distB="0" distL="0" distR="0" wp14:anchorId="144BC482" wp14:editId="5BFF3578">
+            <wp:extent cx="4572638" cy="3029373"/>
+            <wp:effectExtent l="0" t="0" r="0" b="0"/>
+            <wp:docPr id="15" name="Рисунок 15"/>
+            <wp:cNvGraphicFramePr>
+              <a:graphicFrameLocks xmlns:a="http://schemas.openxmlformats.org/drawingml/2006/main" noChangeAspect="1"/>
+            </wp:cNvGraphicFramePr>
+            <a:graphic xmlns:a="http://schemas.openxmlformats.org/drawingml/2006/main">
+              <a:graphicData uri="http://schemas.openxmlformats.org/drawingml/2006/picture">
+                <pic:pic xmlns:pic="http://schemas.openxmlformats.org/drawingml/2006/picture">
+                  <pic:nvPicPr>
+                    <pic:cNvPr id="1" name=""/>
+                    <pic:cNvPicPr/>
+                  </pic:nvPicPr>
+                  <pic:blipFill>
+                    <a:blip r:embed="rId17"/>
+                    <a:stretch>
+                      <a:fillRect/>
+                    </a:stretch>
+                  </pic:blipFill>
+                  <pic:spPr>
+                    <a:xfrm>
+                      <a:off x="0" y="0"/>
+                      <a:ext cx="4572638" cy="3029373"/>
+                    </a:xfrm>
+                    <a:prstGeom prst="rect">
+                      <a:avLst/>
+                    </a:prstGeom>
+                  </pic:spPr>
+                </pic:pic>
+              </a:graphicData>
+            </a:graphic>
+          </wp:inline>
+        </w:drawing>
+      </w:r>
+    </w:p>
+    <w:p>
+      <w:pPr>
+        <w:rPr>
+          <w:lang w:val="en-US"/>
+        </w:rPr>
+      </w:pPr>
+      <w:r>
+        <w:rPr>
+          <w:noProof/>
+          <w:lang w:eastAsia="ru-RU"/>
+        </w:rPr>
+        <w:drawing>
+          <wp:inline distT="0" distB="0" distL="0" distR="0" wp14:anchorId="3CCAA4A8" wp14:editId="64676A90">
+            <wp:extent cx="5940425" cy="2827655"/>
+            <wp:effectExtent l="0" t="0" r="3175" b="0"/>
+            <wp:docPr id="14" name="Рисунок 14"/>
+            <wp:cNvGraphicFramePr>
+              <a:graphicFrameLocks xmlns:a="http://schemas.openxmlformats.org/drawingml/2006/main" noChangeAspect="1"/>
+            </wp:cNvGraphicFramePr>
+            <a:graphic xmlns:a="http://schemas.openxmlformats.org/drawingml/2006/main">
+              <a:graphicData uri="http://schemas.openxmlformats.org/drawingml/2006/picture">
+                <pic:pic xmlns:pic="http://schemas.openxmlformats.org/drawingml/2006/picture">
+                  <pic:nvPicPr>
+                    <pic:cNvPr id="1" name=""/>
+                    <pic:cNvPicPr/>
+                  </pic:nvPicPr>
+                  <pic:blipFill>
+                    <a:blip r:embed="rId18"/>
+                    <a:stretch>
+                      <a:fillRect/>
+                    </a:stretch>
+                  </pic:blipFill>
+                  <pic:spPr>
+                    <a:xfrm>
+                      <a:off x="0" y="0"/>
+                      <a:ext cx="5940425" cy="2827655"/>
+                    </a:xfrm>
+                    <a:prstGeom prst="rect">
+                      <a:avLst/>
+                    </a:prstGeom>
+                  </pic:spPr>
+                </pic:pic>
+              </a:graphicData>
+            </a:graphic>
+          </wp:inline>
+        </w:drawing>
+      </w:r>
+    </w:p>
+    <w:p>
+      <w:pPr>
+        <w:rPr>
+          <w:lang w:val="en-US"/>
+        </w:rPr>
+      </w:pPr>
+      <w:r>
+        <w:rPr>
+          <w:lang w:val="en-US"/>
+        </w:rPr>
+        <w:lastRenderedPageBreak/>
+        <w:drawing>
+          <wp:inline distT="0" distB="0" distL="0" distR="0" wp14:anchorId="109911B0" wp14:editId="79C8C263">
+            <wp:extent cx="5940425" cy="3341370"/>
+            <wp:effectExtent l="0" t="0" r="3175" b="0"/>
+            <wp:docPr id="16" name="Рисунок 16"/>
+            <wp:cNvGraphicFramePr>
+              <a:graphicFrameLocks xmlns:a="http://schemas.openxmlformats.org/drawingml/2006/main" noChangeAspect="1"/>
+            </wp:cNvGraphicFramePr>
+            <a:graphic xmlns:a="http://schemas.openxmlformats.org/drawingml/2006/main">
+              <a:graphicData uri="http://schemas.openxmlformats.org/drawingml/2006/picture">
+                <pic:pic xmlns:pic="http://schemas.openxmlformats.org/drawingml/2006/picture">
+                  <pic:nvPicPr>
+                    <pic:cNvPr id="1" name=""/>
+                    <pic:cNvPicPr/>
+                  </pic:nvPicPr>
+                  <pic:blipFill>
+                    <a:blip r:embed="rId19"/>
+                    <a:stretch>
+                      <a:fillRect/>
+                    </a:stretch>
+                  </pic:blipFill>
+                  <pic:spPr>
+                    <a:xfrm>
+                      <a:off x="0" y="0"/>
+                      <a:ext cx="5940425" cy="3341370"/>
                     </a:xfrm>
                     <a:prstGeom prst="rect">
                       <a:avLst/>
